--- a/Trabalho2/Relatório 2ºTrabalho.docx
+++ b/Trabalho2/Relatório 2ºTrabalho.docx
@@ -5,68 +5,238 @@
     <w:p/>
     <w:p>
       <w:pPr>
-        <w:pStyle w:val="CitaoIntensa"/>
+        <w:pStyle w:val="IntenseQuote"/>
       </w:pPr>
-      <w:bookmarkStart w:id="0" w:name="_GoBack"/>
-      <w:bookmarkEnd w:id="0"/>
-      <w:proofErr w:type="spellStart"/>
-      <w:r>
-        <w:t>Exercicio</w:t>
-      </w:r>
-      <w:proofErr w:type="spellEnd"/>
-      <w:r>
-        <w:t xml:space="preserve"> 1:</w:t>
+      <w:r>
+        <w:t>Exercicio 1:</w:t>
+      </w:r>
+    </w:p>
+    <w:p>
+      <w:pPr>
+        <w:pStyle w:val="Heading1"/>
+      </w:pPr>
+      <w:r>
+        <w:t>Guião 2.1)</w:t>
+      </w:r>
+    </w:p>
+    <w:p>
+      <w:r>
+        <w:t>Esta experiência apresentada na figura, apresenta do lado esquerdo o caso de uma tentativa de ShellShock num Bash atualizado, e do lado direito uma tentativa do mesmo ataque no Bash_Shellshock. A tentativa consiste em fazer uma função no bash, num processo pai, que possui código fora da função. No caso do Bash atualizado, este código é assumido como parte da variável de ambiente. No entanto o caso do Bash_Shellshock, o código extra é deixado de fora da variável de ambiente, pelo que acaba por correr quando se troca de processo para o Bash_ShellShock. O ataque é funcional e corre o código extra no Bash_ShellShock, enquanto que o Bash não.</w:t>
+      </w:r>
+      <w:r>
+        <w:rPr>
+          <w:noProof/>
+        </w:rPr>
+        <w:drawing>
+          <wp:inline distT="0" distB="0" distL="0" distR="0">
+            <wp:extent cx="5382895" cy="2027207"/>
+            <wp:effectExtent l="0" t="0" r="8255" b="0"/>
+            <wp:docPr id="3" name="Picture 3"/>
+            <wp:cNvGraphicFramePr>
+              <a:graphicFrameLocks xmlns:a="http://schemas.openxmlformats.org/drawingml/2006/main" noChangeAspect="1"/>
+            </wp:cNvGraphicFramePr>
+            <a:graphic xmlns:a="http://schemas.openxmlformats.org/drawingml/2006/main">
+              <a:graphicData uri="http://schemas.openxmlformats.org/drawingml/2006/picture">
+                <pic:pic xmlns:pic="http://schemas.openxmlformats.org/drawingml/2006/picture">
+                  <pic:nvPicPr>
+                    <pic:cNvPr id="0" name="Picture 1"/>
+                    <pic:cNvPicPr>
+                      <a:picLocks noChangeAspect="1" noChangeArrowheads="1"/>
+                    </pic:cNvPicPr>
+                  </pic:nvPicPr>
+                  <pic:blipFill>
+                    <a:blip r:embed="rId4">
+                      <a:extLst>
+                        <a:ext uri="{28A0092B-C50C-407E-A947-70E740481C1C}">
+                          <a14:useLocalDpi xmlns:a14="http://schemas.microsoft.com/office/drawing/2010/main" val="0"/>
+                        </a:ext>
+                      </a:extLst>
+                    </a:blip>
+                    <a:srcRect/>
+                    <a:stretch>
+                      <a:fillRect/>
+                    </a:stretch>
+                  </pic:blipFill>
+                  <pic:spPr bwMode="auto">
+                    <a:xfrm>
+                      <a:off x="0" y="0"/>
+                      <a:ext cx="5387171" cy="2028817"/>
+                    </a:xfrm>
+                    <a:prstGeom prst="rect">
+                      <a:avLst/>
+                    </a:prstGeom>
+                    <a:noFill/>
+                    <a:ln>
+                      <a:noFill/>
+                    </a:ln>
+                  </pic:spPr>
+                </pic:pic>
+              </a:graphicData>
+            </a:graphic>
+          </wp:inline>
+        </w:drawing>
+      </w:r>
+    </w:p>
+    <w:p>
+      <w:pPr>
+        <w:pStyle w:val="Heading1"/>
+      </w:pPr>
+      <w:r>
+        <w:t>Guião 2.2)</w:t>
+      </w:r>
+    </w:p>
+    <w:p>
+      <w:r>
+        <w:rPr>
+          <w:noProof/>
+        </w:rPr>
+        <w:drawing>
+          <wp:inline distT="0" distB="0" distL="0" distR="0">
+            <wp:extent cx="5400040" cy="681355"/>
+            <wp:effectExtent l="0" t="0" r="0" b="4445"/>
+            <wp:docPr id="5" name="Picture 5"/>
+            <wp:cNvGraphicFramePr>
+              <a:graphicFrameLocks xmlns:a="http://schemas.openxmlformats.org/drawingml/2006/main" noChangeAspect="1"/>
+            </wp:cNvGraphicFramePr>
+            <a:graphic xmlns:a="http://schemas.openxmlformats.org/drawingml/2006/main">
+              <a:graphicData uri="http://schemas.openxmlformats.org/drawingml/2006/picture">
+                <pic:pic xmlns:pic="http://schemas.openxmlformats.org/drawingml/2006/picture">
+                  <pic:nvPicPr>
+                    <pic:cNvPr id="0" name="Picture 3"/>
+                    <pic:cNvPicPr>
+                      <a:picLocks noChangeAspect="1" noChangeArrowheads="1"/>
+                    </pic:cNvPicPr>
+                  </pic:nvPicPr>
+                  <pic:blipFill>
+                    <a:blip r:embed="rId5">
+                      <a:extLst>
+                        <a:ext uri="{28A0092B-C50C-407E-A947-70E740481C1C}">
+                          <a14:useLocalDpi xmlns:a14="http://schemas.microsoft.com/office/drawing/2010/main" val="0"/>
+                        </a:ext>
+                      </a:extLst>
+                    </a:blip>
+                    <a:srcRect/>
+                    <a:stretch>
+                      <a:fillRect/>
+                    </a:stretch>
+                  </pic:blipFill>
+                  <pic:spPr bwMode="auto">
+                    <a:xfrm>
+                      <a:off x="0" y="0"/>
+                      <a:ext cx="5400040" cy="681355"/>
+                    </a:xfrm>
+                    <a:prstGeom prst="rect">
+                      <a:avLst/>
+                    </a:prstGeom>
+                    <a:noFill/>
+                    <a:ln>
+                      <a:noFill/>
+                    </a:ln>
+                  </pic:spPr>
+                </pic:pic>
+              </a:graphicData>
+            </a:graphic>
+          </wp:inline>
+        </w:drawing>
+      </w:r>
+    </w:p>
+    <w:p>
+      <w:r>
+        <w:t>Na imagem acima, encontra-se o conteúdo do ficheiro a correr o servidor.</w:t>
+      </w:r>
+    </w:p>
+    <w:p>
+      <w:pPr>
+        <w:pStyle w:val="Heading1"/>
+      </w:pPr>
+      <w:r>
+        <w:lastRenderedPageBreak/>
+        <w:t>Guião 2.3)</w:t>
+      </w:r>
+    </w:p>
+    <w:p>
+      <w:r>
+        <w:rPr>
+          <w:noProof/>
+        </w:rPr>
+        <w:drawing>
+          <wp:anchor distT="0" distB="0" distL="114300" distR="114300" simplePos="0" relativeHeight="251660288" behindDoc="0" locked="0" layoutInCell="1" allowOverlap="1">
+            <wp:simplePos x="0" y="0"/>
+            <wp:positionH relativeFrom="margin">
+              <wp:align>left</wp:align>
+            </wp:positionH>
+            <wp:positionV relativeFrom="paragraph">
+              <wp:posOffset>191314</wp:posOffset>
+            </wp:positionV>
+            <wp:extent cx="5391785" cy="2984500"/>
+            <wp:effectExtent l="0" t="0" r="0" b="6350"/>
+            <wp:wrapTopAndBottom/>
+            <wp:docPr id="6" name="Picture 6"/>
+            <wp:cNvGraphicFramePr>
+              <a:graphicFrameLocks xmlns:a="http://schemas.openxmlformats.org/drawingml/2006/main" noChangeAspect="1"/>
+            </wp:cNvGraphicFramePr>
+            <a:graphic xmlns:a="http://schemas.openxmlformats.org/drawingml/2006/main">
+              <a:graphicData uri="http://schemas.openxmlformats.org/drawingml/2006/picture">
+                <pic:pic xmlns:pic="http://schemas.openxmlformats.org/drawingml/2006/picture">
+                  <pic:nvPicPr>
+                    <pic:cNvPr id="0" name="Picture 4"/>
+                    <pic:cNvPicPr>
+                      <a:picLocks noChangeAspect="1" noChangeArrowheads="1"/>
+                    </pic:cNvPicPr>
+                  </pic:nvPicPr>
+                  <pic:blipFill>
+                    <a:blip r:embed="rId6">
+                      <a:extLst>
+                        <a:ext uri="{28A0092B-C50C-407E-A947-70E740481C1C}">
+                          <a14:useLocalDpi xmlns:a14="http://schemas.microsoft.com/office/drawing/2010/main" val="0"/>
+                        </a:ext>
+                      </a:extLst>
+                    </a:blip>
+                    <a:srcRect/>
+                    <a:stretch>
+                      <a:fillRect/>
+                    </a:stretch>
+                  </pic:blipFill>
+                  <pic:spPr bwMode="auto">
+                    <a:xfrm>
+                      <a:off x="0" y="0"/>
+                      <a:ext cx="5391785" cy="2984500"/>
+                    </a:xfrm>
+                    <a:prstGeom prst="rect">
+                      <a:avLst/>
+                    </a:prstGeom>
+                    <a:noFill/>
+                    <a:ln>
+                      <a:noFill/>
+                    </a:ln>
+                  </pic:spPr>
+                </pic:pic>
+              </a:graphicData>
+            </a:graphic>
+            <wp14:sizeRelH relativeFrom="page">
+              <wp14:pctWidth>0</wp14:pctWidth>
+            </wp14:sizeRelH>
+            <wp14:sizeRelV relativeFrom="page">
+              <wp14:pctHeight>0</wp14:pctHeight>
+            </wp14:sizeRelV>
+          </wp:anchor>
+        </w:drawing>
       </w:r>
     </w:p>
     <w:p/>
     <w:p>
+      <w:r>
+        <w:t>Para a os dados de um user remoto entrarem nas variáveis de ambiente, basta este utilizar o Bash_Shellshock, e na string extra colocar uma declaração de variável de ambiente. Se o user remoto fizer curl com esses dados em header para um servidor vulnerável, será colocada uma variável de ambiente no servidor vulnerável, pois a primeira coisa a ser analizada são os headers. Como após isso é aberto o Bash_Shellshock, acontece o mesmo problema do exercício 2.1 no qual o código extra é corrido, e é portanto criada uma nova variável de ambiente no servidor.</w:t>
+      </w:r>
+    </w:p>
+    <w:p>
+      <w:r>
+        <w:br w:type="page"/>
+      </w:r>
+    </w:p>
+    <w:p>
       <w:pPr>
-        <w:pStyle w:val="Ttulo1"/>
-      </w:pPr>
-      <w:r>
-        <w:t>Guião 2.1)</w:t>
-      </w:r>
-    </w:p>
-    <w:p/>
-    <w:p/>
-    <w:p/>
-    <w:p/>
-    <w:p/>
-    <w:p>
-      <w:pPr>
-        <w:pStyle w:val="Ttulo1"/>
-      </w:pPr>
-      <w:r>
-        <w:t>Guião 2.2)</w:t>
-      </w:r>
-    </w:p>
-    <w:p/>
-    <w:p/>
-    <w:p/>
-    <w:p/>
-    <w:p/>
-    <w:p/>
-    <w:p/>
-    <w:p/>
-    <w:p/>
-    <w:p>
-      <w:pPr>
-        <w:pStyle w:val="Ttulo1"/>
-      </w:pPr>
-      <w:r>
-        <w:t>Guião 2.3)</w:t>
-      </w:r>
-    </w:p>
-    <w:p/>
-    <w:p/>
-    <w:p/>
-    <w:p/>
-    <w:p/>
-    <w:p/>
-    <w:p/>
-    <w:p>
-      <w:pPr>
-        <w:pStyle w:val="CitaoIntensa"/>
+        <w:pStyle w:val="IntenseQuote"/>
       </w:pPr>
       <w:r>
         <w:lastRenderedPageBreak/>
@@ -85,7 +255,7 @@
               <wp:align>right</wp:align>
             </wp:positionH>
             <wp:positionV relativeFrom="paragraph">
-              <wp:posOffset>4547235</wp:posOffset>
+              <wp:posOffset>2997643</wp:posOffset>
             </wp:positionV>
             <wp:extent cx="5400040" cy="3653155"/>
             <wp:effectExtent l="0" t="0" r="0" b="4445"/>
@@ -110,7 +280,7 @@
                     <pic:cNvPicPr/>
                   </pic:nvPicPr>
                   <pic:blipFill>
-                    <a:blip r:embed="rId4">
+                    <a:blip r:embed="rId7">
                       <a:extLst>
                         <a:ext uri="{28A0092B-C50C-407E-A947-70E740481C1C}">
                           <a14:useLocalDpi xmlns:a14="http://schemas.microsoft.com/office/drawing/2010/main" val="0"/>
@@ -178,7 +348,7 @@
                     <pic:cNvPicPr/>
                   </pic:nvPicPr>
                   <pic:blipFill>
-                    <a:blip r:embed="rId5">
+                    <a:blip r:embed="rId8">
                       <a:extLst>
                         <a:ext uri="{28A0092B-C50C-407E-A947-70E740481C1C}">
                           <a14:useLocalDpi xmlns:a14="http://schemas.microsoft.com/office/drawing/2010/main" val="0"/>
@@ -218,299 +388,51 @@
           <w:b/>
           <w:bCs/>
         </w:rPr>
-        <w:t>“</w:t>
-      </w:r>
-      <w:proofErr w:type="spellStart"/>
+        <w:t>“curl”</w:t>
+      </w:r>
+      <w:r>
+        <w:t>. Juntamente ao comando, foi acrescentado ao pedido</w:t>
+      </w:r>
+      <w:r>
+        <w:t xml:space="preserve"> o </w:t>
+      </w:r>
       <w:r>
         <w:rPr>
           <w:b/>
           <w:bCs/>
         </w:rPr>
-        <w:t>curl</w:t>
-      </w:r>
-      <w:proofErr w:type="spellEnd"/>
+        <w:t>header</w:t>
+      </w:r>
+      <w:r>
+        <w:t xml:space="preserve"> de </w:t>
+      </w:r>
       <w:r>
         <w:rPr>
           <w:b/>
           <w:bCs/>
         </w:rPr>
-        <w:t>”</w:t>
-      </w:r>
-      <w:r>
-        <w:t>. Juntamente ao comando, foi acrescentado ao pedido</w:t>
-      </w:r>
-      <w:r>
-        <w:t xml:space="preserve"> o </w:t>
-      </w:r>
-      <w:proofErr w:type="spellStart"/>
+        <w:t>content-type</w:t>
+      </w:r>
+      <w:r>
+        <w:t xml:space="preserve">: </w:t>
+      </w:r>
       <w:r>
         <w:rPr>
           <w:b/>
           <w:bCs/>
         </w:rPr>
-        <w:t>header</w:t>
-      </w:r>
-      <w:proofErr w:type="spellEnd"/>
-      <w:r>
-        <w:t xml:space="preserve"> de </w:t>
-      </w:r>
-      <w:proofErr w:type="spellStart"/>
+        <w:t>text/plain</w:t>
+      </w:r>
+      <w:r>
+        <w:t xml:space="preserve"> para ser possível obter uma leitura do conteúdo do ficheiro, bem como a localização do ficheiro ao qual o ataque é direcionado. Finalmente, especificamos o endereço de IP ao qual está afeta a máquina contendo o ficheiro para o ataque, bem como a localização do ficheiro com a estrutura CGI. O ataque é executado, conforme se apresenta nas imagens seguintes, através do comando: </w:t>
+      </w:r>
       <w:r>
         <w:rPr>
           <w:b/>
           <w:bCs/>
         </w:rPr>
-        <w:t>content-type</w:t>
-      </w:r>
-      <w:proofErr w:type="spellEnd"/>
-      <w:r>
-        <w:t xml:space="preserve">: </w:t>
-      </w:r>
-      <w:proofErr w:type="spellStart"/>
-      <w:r>
-        <w:rPr>
-          <w:b/>
-          <w:bCs/>
-        </w:rPr>
-        <w:t>text</w:t>
-      </w:r>
-      <w:proofErr w:type="spellEnd"/>
-      <w:r>
-        <w:rPr>
-          <w:b/>
-          <w:bCs/>
-        </w:rPr>
-        <w:t>/</w:t>
-      </w:r>
-      <w:proofErr w:type="spellStart"/>
-      <w:r>
-        <w:rPr>
-          <w:b/>
-          <w:bCs/>
-        </w:rPr>
-        <w:t>plain</w:t>
-      </w:r>
-      <w:proofErr w:type="spellEnd"/>
-      <w:r>
-        <w:t xml:space="preserve"> para ser possível obter uma leitura do conteúdo do ficheiro, bem como a localização do ficheiro ao qual o ataque é direcionado. Finalmente, especificamos o endereço de IP ao qual está afeta a máquina contendo o ficheiro para o ataque, bem como a localização do ficheiro com a estrutura CGI. O ataque é executado, conforme se apresenta nas imagens seguintes, através do comando: </w:t>
-      </w:r>
-      <w:proofErr w:type="spellStart"/>
-      <w:r>
-        <w:rPr>
-          <w:b/>
-          <w:bCs/>
-        </w:rPr>
-        <w:t>curl</w:t>
-      </w:r>
-      <w:proofErr w:type="spellEnd"/>
-      <w:r>
-        <w:rPr>
-          <w:b/>
-          <w:bCs/>
-        </w:rPr>
-        <w:t xml:space="preserve"> -A ‘() {</w:t>
-      </w:r>
-      <w:proofErr w:type="spellStart"/>
-      <w:r>
-        <w:rPr>
-          <w:b/>
-          <w:bCs/>
-        </w:rPr>
-        <w:t>echo</w:t>
-      </w:r>
-      <w:proofErr w:type="spellEnd"/>
-      <w:r>
-        <w:rPr>
-          <w:b/>
-          <w:bCs/>
-        </w:rPr>
-        <w:t xml:space="preserve"> “</w:t>
-      </w:r>
-      <w:proofErr w:type="spellStart"/>
-      <w:r>
-        <w:rPr>
-          <w:b/>
-          <w:bCs/>
-        </w:rPr>
-        <w:t>stealin</w:t>
-      </w:r>
-      <w:proofErr w:type="spellEnd"/>
-      <w:r>
-        <w:rPr>
-          <w:b/>
-          <w:bCs/>
-        </w:rPr>
-        <w:t xml:space="preserve">”;}; </w:t>
-      </w:r>
-      <w:proofErr w:type="spellStart"/>
-      <w:r>
-        <w:rPr>
-          <w:b/>
-          <w:bCs/>
-        </w:rPr>
-        <w:t>echo</w:t>
-      </w:r>
-      <w:proofErr w:type="spellEnd"/>
-      <w:r>
-        <w:rPr>
-          <w:b/>
-          <w:bCs/>
-        </w:rPr>
-        <w:t xml:space="preserve"> </w:t>
-      </w:r>
-      <w:proofErr w:type="spellStart"/>
-      <w:r>
-        <w:rPr>
-          <w:b/>
-          <w:bCs/>
-        </w:rPr>
-        <w:t>Content-type</w:t>
-      </w:r>
-      <w:proofErr w:type="spellEnd"/>
-      <w:r>
-        <w:rPr>
-          <w:b/>
-          <w:bCs/>
-        </w:rPr>
-        <w:t xml:space="preserve">: </w:t>
-      </w:r>
-      <w:proofErr w:type="spellStart"/>
-      <w:r>
-        <w:rPr>
-          <w:b/>
-          <w:bCs/>
-        </w:rPr>
-        <w:t>text</w:t>
-      </w:r>
-      <w:proofErr w:type="spellEnd"/>
-      <w:r>
-        <w:rPr>
-          <w:b/>
-          <w:bCs/>
-        </w:rPr>
-        <w:t>/</w:t>
-      </w:r>
-      <w:proofErr w:type="spellStart"/>
-      <w:r>
-        <w:rPr>
-          <w:b/>
-          <w:bCs/>
-        </w:rPr>
-        <w:t>plain</w:t>
-      </w:r>
-      <w:proofErr w:type="spellEnd"/>
-      <w:r>
-        <w:rPr>
-          <w:b/>
-          <w:bCs/>
-        </w:rPr>
-        <w:t xml:space="preserve">; </w:t>
-      </w:r>
-      <w:proofErr w:type="spellStart"/>
-      <w:r>
-        <w:rPr>
-          <w:b/>
-          <w:bCs/>
-        </w:rPr>
-        <w:t>echo</w:t>
-      </w:r>
-      <w:proofErr w:type="spellEnd"/>
-      <w:r>
-        <w:rPr>
-          <w:b/>
-          <w:bCs/>
-        </w:rPr>
-        <w:t>; /bin/</w:t>
-      </w:r>
-      <w:proofErr w:type="spellStart"/>
-      <w:r>
-        <w:rPr>
-          <w:b/>
-          <w:bCs/>
-        </w:rPr>
-        <w:t>cat</w:t>
-      </w:r>
-      <w:proofErr w:type="spellEnd"/>
-      <w:r>
-        <w:rPr>
-          <w:b/>
-          <w:bCs/>
-        </w:rPr>
-        <w:t xml:space="preserve"> /var/</w:t>
-      </w:r>
-      <w:proofErr w:type="spellStart"/>
-      <w:r>
-        <w:rPr>
-          <w:b/>
-          <w:bCs/>
-        </w:rPr>
-        <w:t>www</w:t>
-      </w:r>
-      <w:proofErr w:type="spellEnd"/>
-      <w:r>
-        <w:rPr>
-          <w:b/>
-          <w:bCs/>
-        </w:rPr>
-        <w:t>/</w:t>
-      </w:r>
-      <w:proofErr w:type="spellStart"/>
-      <w:r>
-        <w:rPr>
-          <w:b/>
-          <w:bCs/>
-        </w:rPr>
-        <w:t>SQLInjection</w:t>
-      </w:r>
-      <w:proofErr w:type="spellEnd"/>
-      <w:r>
-        <w:rPr>
-          <w:b/>
-          <w:bCs/>
-        </w:rPr>
-        <w:t>/</w:t>
-      </w:r>
-      <w:proofErr w:type="spellStart"/>
-      <w:r>
-        <w:rPr>
-          <w:b/>
-          <w:bCs/>
-        </w:rPr>
-        <w:t>safe_home.php</w:t>
-      </w:r>
-      <w:proofErr w:type="spellEnd"/>
-      <w:r>
-        <w:rPr>
-          <w:b/>
-          <w:bCs/>
-        </w:rPr>
-        <w:t>’ 10.0.4.5/</w:t>
-      </w:r>
-      <w:proofErr w:type="spellStart"/>
-      <w:r>
-        <w:rPr>
-          <w:b/>
-          <w:bCs/>
-        </w:rPr>
-        <w:t>cgi</w:t>
-      </w:r>
-      <w:proofErr w:type="spellEnd"/>
-      <w:r>
-        <w:rPr>
-          <w:b/>
-          <w:bCs/>
-        </w:rPr>
-        <w:t>-bin/</w:t>
-      </w:r>
-      <w:proofErr w:type="spellStart"/>
-      <w:r>
-        <w:rPr>
-          <w:b/>
-          <w:bCs/>
-        </w:rPr>
-        <w:t>myprog.cgi</w:t>
-      </w:r>
-      <w:proofErr w:type="spellEnd"/>
+        <w:t>curl -A ‘() {echo “stealin”;}; echo Content-type: text/plain; echo; /bin/cat /var/www/SQLInjection/safe_home.php’ 10.0.4.5/cgi-bin/myprog.cgi</w:t>
+      </w:r>
     </w:p>
     <w:p/>
     <w:p>
@@ -535,108 +457,71 @@
           <w:i/>
           <w:iCs/>
         </w:rPr>
-        <w:t xml:space="preserve">Utilizador – </w:t>
-      </w:r>
-      <w:proofErr w:type="spellStart"/>
-      <w:r>
+        <w:t>Utilizador – root</w:t>
+      </w:r>
+    </w:p>
+    <w:p>
+      <w:pPr>
         <w:rPr>
           <w:b/>
           <w:bCs/>
           <w:i/>
           <w:iCs/>
         </w:rPr>
-        <w:t>root</w:t>
-      </w:r>
-      <w:proofErr w:type="spellEnd"/>
-    </w:p>
-    <w:p>
-      <w:pPr>
+      </w:pPr>
+      <w:r>
         <w:rPr>
           <w:b/>
           <w:bCs/>
           <w:i/>
           <w:iCs/>
         </w:rPr>
+        <w:lastRenderedPageBreak/>
+        <w:t>Password - seedubuntu</w:t>
+      </w:r>
+    </w:p>
+    <w:p>
+      <w:pPr>
+        <w:pStyle w:val="IntenseQuote"/>
       </w:pPr>
+      <w:r>
+        <w:t xml:space="preserve">Exercício 3: </w:t>
+      </w:r>
+    </w:p>
+    <w:p>
+      <w:r>
+        <w:t>Não é possível. Para aceder ao ficheiro /etc/shadow, é necessário haver a permissão mais alta do sistema,</w:t>
+      </w:r>
+      <w:r>
+        <w:t xml:space="preserve"> </w:t>
+      </w:r>
       <w:r>
         <w:rPr>
           <w:b/>
           <w:bCs/>
-          <w:i/>
-          <w:iCs/>
-        </w:rPr>
-        <w:t xml:space="preserve">Password - </w:t>
-      </w:r>
-      <w:proofErr w:type="spellStart"/>
+        </w:rPr>
+        <w:t>root</w:t>
+      </w:r>
+      <w:r>
+        <w:t xml:space="preserve">. Uma vez que o servidor corre em uma conta de utilizador que não é a </w:t>
+      </w:r>
       <w:r>
         <w:rPr>
           <w:b/>
           <w:bCs/>
-          <w:i/>
-          <w:iCs/>
-        </w:rPr>
-        <w:t>seedubuntu</w:t>
-      </w:r>
-      <w:proofErr w:type="spellEnd"/>
-    </w:p>
-    <w:p/>
-    <w:p/>
-    <w:p/>
-    <w:p>
-      <w:pPr>
-        <w:pStyle w:val="CitaoIntensa"/>
-      </w:pPr>
-      <w:r>
-        <w:t xml:space="preserve">Exercício 3: </w:t>
-      </w:r>
-    </w:p>
-    <w:p>
-      <w:r>
-        <w:t>Não é possível. Para aceder ao ficheiro /</w:t>
-      </w:r>
-      <w:proofErr w:type="spellStart"/>
-      <w:r>
-        <w:t>etc</w:t>
-      </w:r>
-      <w:proofErr w:type="spellEnd"/>
-      <w:r>
-        <w:t>/</w:t>
-      </w:r>
-      <w:proofErr w:type="spellStart"/>
-      <w:r>
-        <w:t>shadow</w:t>
-      </w:r>
-      <w:proofErr w:type="spellEnd"/>
-      <w:r>
-        <w:t>, é necessário haver a permissão mais alta do sistema,</w:t>
-      </w:r>
-      <w:r>
-        <w:t xml:space="preserve"> </w:t>
-      </w:r>
-      <w:proofErr w:type="spellStart"/>
-      <w:r>
-        <w:rPr>
-          <w:b/>
-          <w:bCs/>
         </w:rPr>
         <w:t>root</w:t>
       </w:r>
-      <w:proofErr w:type="spellEnd"/>
-      <w:r>
-        <w:t xml:space="preserve">. Uma vez que o servidor corre em uma conta de utilizador que não é a </w:t>
-      </w:r>
-      <w:proofErr w:type="spellStart"/>
-      <w:r>
-        <w:rPr>
-          <w:b/>
-          <w:bCs/>
-        </w:rPr>
-        <w:t>root</w:t>
-      </w:r>
-      <w:proofErr w:type="spellEnd"/>
       <w:r>
         <w:t>, esta conta não tem as permissões mais elevadas do sistema, logo o ataque não seria bem-sucedido para tentar obter o conteúdo do ficheiro.</w:t>
       </w:r>
+    </w:p>
+    <w:p>
+      <w:r>
+        <w:t>Falar sobre pq e que elevar as permissões ñ funciona</w:t>
+      </w:r>
+      <w:bookmarkStart w:id="0" w:name="_GoBack"/>
+      <w:bookmarkEnd w:id="0"/>
     </w:p>
     <w:p/>
     <w:p/>
@@ -1049,11 +934,11 @@
     <w:name w:val="Normal"/>
     <w:qFormat/>
   </w:style>
-  <w:style w:type="paragraph" w:styleId="Ttulo1">
+  <w:style w:type="paragraph" w:styleId="Heading1">
     <w:name w:val="heading 1"/>
     <w:basedOn w:val="Normal"/>
     <w:next w:val="Normal"/>
-    <w:link w:val="Ttulo1Carter"/>
+    <w:link w:val="Heading1Char"/>
     <w:uiPriority w:val="9"/>
     <w:qFormat/>
     <w:rsid w:val="00C346D1"/>
@@ -1070,11 +955,11 @@
       <w:szCs w:val="32"/>
     </w:rPr>
   </w:style>
-  <w:style w:type="paragraph" w:styleId="Ttulo2">
+  <w:style w:type="paragraph" w:styleId="Heading2">
     <w:name w:val="heading 2"/>
     <w:basedOn w:val="Normal"/>
     <w:next w:val="Normal"/>
-    <w:link w:val="Ttulo2Carter"/>
+    <w:link w:val="Heading2Char"/>
     <w:uiPriority w:val="9"/>
     <w:unhideWhenUsed/>
     <w:qFormat/>
@@ -1092,13 +977,13 @@
       <w:szCs w:val="26"/>
     </w:rPr>
   </w:style>
-  <w:style w:type="character" w:default="1" w:styleId="Tipodeletrapredefinidodopargrafo">
+  <w:style w:type="character" w:default="1" w:styleId="DefaultParagraphFont">
     <w:name w:val="Default Paragraph Font"/>
     <w:uiPriority w:val="1"/>
     <w:semiHidden/>
     <w:unhideWhenUsed/>
   </w:style>
-  <w:style w:type="table" w:default="1" w:styleId="Tabelanormal">
+  <w:style w:type="table" w:default="1" w:styleId="TableNormal">
     <w:name w:val="Normal Table"/>
     <w:uiPriority w:val="99"/>
     <w:semiHidden/>
@@ -1113,17 +998,17 @@
       </w:tblCellMar>
     </w:tblPr>
   </w:style>
-  <w:style w:type="numbering" w:default="1" w:styleId="Semlista">
+  <w:style w:type="numbering" w:default="1" w:styleId="NoList">
     <w:name w:val="No List"/>
     <w:uiPriority w:val="99"/>
     <w:semiHidden/>
     <w:unhideWhenUsed/>
   </w:style>
-  <w:style w:type="paragraph" w:styleId="CitaoIntensa">
+  <w:style w:type="paragraph" w:styleId="IntenseQuote">
     <w:name w:val="Intense Quote"/>
     <w:basedOn w:val="Normal"/>
     <w:next w:val="Normal"/>
-    <w:link w:val="CitaoIntensaCarter"/>
+    <w:link w:val="IntenseQuoteChar"/>
     <w:uiPriority w:val="30"/>
     <w:qFormat/>
     <w:rsid w:val="00C346D1"/>
@@ -1142,10 +1027,10 @@
       <w:color w:val="4472C4" w:themeColor="accent1"/>
     </w:rPr>
   </w:style>
-  <w:style w:type="character" w:customStyle="1" w:styleId="CitaoIntensaCarter">
-    <w:name w:val="Citação Intensa Caráter"/>
-    <w:basedOn w:val="Tipodeletrapredefinidodopargrafo"/>
-    <w:link w:val="CitaoIntensa"/>
+  <w:style w:type="character" w:customStyle="1" w:styleId="IntenseQuoteChar">
+    <w:name w:val="Intense Quote Char"/>
+    <w:basedOn w:val="DefaultParagraphFont"/>
+    <w:link w:val="IntenseQuote"/>
     <w:uiPriority w:val="30"/>
     <w:rsid w:val="00C346D1"/>
     <w:rPr>
@@ -1154,10 +1039,10 @@
       <w:color w:val="4472C4" w:themeColor="accent1"/>
     </w:rPr>
   </w:style>
-  <w:style w:type="character" w:customStyle="1" w:styleId="Ttulo1Carter">
-    <w:name w:val="Título 1 Caráter"/>
-    <w:basedOn w:val="Tipodeletrapredefinidodopargrafo"/>
-    <w:link w:val="Ttulo1"/>
+  <w:style w:type="character" w:customStyle="1" w:styleId="Heading1Char">
+    <w:name w:val="Heading 1 Char"/>
+    <w:basedOn w:val="DefaultParagraphFont"/>
+    <w:link w:val="Heading1"/>
     <w:uiPriority w:val="9"/>
     <w:rsid w:val="00C346D1"/>
     <w:rPr>
@@ -1167,10 +1052,10 @@
       <w:szCs w:val="32"/>
     </w:rPr>
   </w:style>
-  <w:style w:type="character" w:customStyle="1" w:styleId="Ttulo2Carter">
-    <w:name w:val="Título 2 Caráter"/>
-    <w:basedOn w:val="Tipodeletrapredefinidodopargrafo"/>
-    <w:link w:val="Ttulo2"/>
+  <w:style w:type="character" w:customStyle="1" w:styleId="Heading2Char">
+    <w:name w:val="Heading 2 Char"/>
+    <w:basedOn w:val="DefaultParagraphFont"/>
+    <w:link w:val="Heading2"/>
     <w:uiPriority w:val="9"/>
     <w:rsid w:val="00C346D1"/>
     <w:rPr>
